--- a/Requisitos.docx
+++ b/Requisitos.docx
@@ -698,13 +698,7 @@
               <w:rPr>
                 <w:rFonts w:ascii="Arial" w:eastAsia="Arial" w:hAnsi="Arial" w:cs="Arial"/>
               </w:rPr>
-              <w:t>aplicativo</w:t>
-            </w:r>
-            <w:r>
-              <w:rPr>
-                <w:rFonts w:ascii="Arial" w:eastAsia="Arial" w:hAnsi="Arial" w:cs="Arial"/>
-              </w:rPr>
-              <w:t xml:space="preserve"> deverá prover uma tela principal </w:t>
+              <w:t xml:space="preserve">aplicativo deverá prover uma tela principal </w:t>
             </w:r>
             <w:r>
               <w:rPr>
@@ -725,19 +719,7 @@
               <w:rPr>
                 <w:rFonts w:ascii="Arial" w:eastAsia="Arial" w:hAnsi="Arial" w:cs="Arial"/>
               </w:rPr>
-              <w:t>entrar no</w:t>
-            </w:r>
-            <w:r>
-              <w:rPr>
-                <w:rFonts w:ascii="Arial" w:eastAsia="Arial" w:hAnsi="Arial" w:cs="Arial"/>
-              </w:rPr>
-              <w:t xml:space="preserve"> </w:t>
-            </w:r>
-            <w:r>
-              <w:rPr>
-                <w:rFonts w:ascii="Arial" w:eastAsia="Arial" w:hAnsi="Arial" w:cs="Arial"/>
-              </w:rPr>
-              <w:t>aplicativo</w:t>
+              <w:t>entrar no aplicativo</w:t>
             </w:r>
             <w:r>
               <w:rPr>
@@ -888,13 +870,25 @@
               <w:rPr>
                 <w:rFonts w:ascii="Arial" w:eastAsia="Arial" w:hAnsi="Arial" w:cs="Arial"/>
               </w:rPr>
-              <w:t xml:space="preserve">Gerenciamento de </w:t>
-            </w:r>
-            <w:r>
-              <w:rPr>
-                <w:rFonts w:ascii="Arial" w:eastAsia="Arial" w:hAnsi="Arial" w:cs="Arial"/>
-              </w:rPr>
-              <w:t xml:space="preserve">Usuários </w:t>
+              <w:t>Listar</w:t>
+            </w:r>
+            <w:r>
+              <w:rPr>
+                <w:rFonts w:ascii="Arial" w:eastAsia="Arial" w:hAnsi="Arial" w:cs="Arial"/>
+              </w:rPr>
+              <w:t xml:space="preserve"> </w:t>
+            </w:r>
+            <w:r>
+              <w:rPr>
+                <w:rFonts w:ascii="Arial" w:eastAsia="Arial" w:hAnsi="Arial" w:cs="Arial"/>
+              </w:rPr>
+              <w:t>Alunos</w:t>
+            </w:r>
+            <w:r>
+              <w:rPr>
+                <w:rFonts w:ascii="Arial" w:eastAsia="Arial" w:hAnsi="Arial" w:cs="Arial"/>
+              </w:rPr>
+              <w:t xml:space="preserve"> </w:t>
             </w:r>
           </w:p>
         </w:tc>
@@ -1125,7 +1119,7 @@
               <w:rPr>
                 <w:rFonts w:ascii="Arial" w:eastAsia="Arial" w:hAnsi="Arial" w:cs="Arial"/>
               </w:rPr>
-              <w:t>usuários</w:t>
+              <w:t>alunos</w:t>
             </w:r>
             <w:r>
               <w:rPr>
@@ -1365,13 +1359,25 @@
               <w:rPr>
                 <w:rFonts w:ascii="Arial" w:eastAsia="Arial" w:hAnsi="Arial" w:cs="Arial"/>
               </w:rPr>
-              <w:t xml:space="preserve">Manter </w:t>
-            </w:r>
-            <w:r>
-              <w:rPr>
-                <w:rFonts w:ascii="Arial" w:eastAsia="Arial" w:hAnsi="Arial" w:cs="Arial"/>
-              </w:rPr>
-              <w:t xml:space="preserve">Usuários </w:t>
+              <w:t>Gerenciar</w:t>
+            </w:r>
+            <w:r>
+              <w:rPr>
+                <w:rFonts w:ascii="Arial" w:eastAsia="Arial" w:hAnsi="Arial" w:cs="Arial"/>
+              </w:rPr>
+              <w:t xml:space="preserve"> </w:t>
+            </w:r>
+            <w:r>
+              <w:rPr>
+                <w:rFonts w:ascii="Arial" w:eastAsia="Arial" w:hAnsi="Arial" w:cs="Arial"/>
+              </w:rPr>
+              <w:t>Aluno</w:t>
+            </w:r>
+            <w:r>
+              <w:rPr>
+                <w:rFonts w:ascii="Arial" w:eastAsia="Arial" w:hAnsi="Arial" w:cs="Arial"/>
+              </w:rPr>
+              <w:t xml:space="preserve"> </w:t>
             </w:r>
           </w:p>
         </w:tc>
@@ -1569,7 +1575,7 @@
               <w:rPr>
                 <w:rFonts w:ascii="Arial" w:eastAsia="Arial" w:hAnsi="Arial" w:cs="Arial"/>
               </w:rPr>
-              <w:t>usuários</w:t>
+              <w:t>alunos</w:t>
             </w:r>
             <w:r>
               <w:rPr>
@@ -1719,7 +1725,13 @@
               <w:rPr>
                 <w:rFonts w:ascii="Arial" w:eastAsia="Arial" w:hAnsi="Arial" w:cs="Arial"/>
               </w:rPr>
-              <w:t xml:space="preserve">Gerenciamento de </w:t>
+              <w:t>Listar</w:t>
+            </w:r>
+            <w:r>
+              <w:rPr>
+                <w:rFonts w:ascii="Arial" w:eastAsia="Arial" w:hAnsi="Arial" w:cs="Arial"/>
+              </w:rPr>
+              <w:t xml:space="preserve"> </w:t>
             </w:r>
             <w:r>
               <w:rPr>
@@ -2123,7 +2135,6 @@
                 <w:rFonts w:ascii="Arial" w:eastAsia="Arial" w:hAnsi="Arial" w:cs="Arial"/>
                 <w:b/>
               </w:rPr>
-              <w:lastRenderedPageBreak/>
               <w:t>Identificador</w:t>
             </w:r>
           </w:p>
@@ -2185,6 +2196,7 @@
               <w:rPr>
                 <w:rFonts w:ascii="Arial" w:eastAsia="Arial" w:hAnsi="Arial" w:cs="Arial"/>
               </w:rPr>
+              <w:lastRenderedPageBreak/>
               <w:t>Nome do requisito</w:t>
             </w:r>
           </w:p>
@@ -2204,7 +2216,13 @@
               <w:rPr>
                 <w:rFonts w:ascii="Arial" w:eastAsia="Arial" w:hAnsi="Arial" w:cs="Arial"/>
               </w:rPr>
-              <w:t xml:space="preserve">Manter </w:t>
+              <w:t>Gerenciar</w:t>
+            </w:r>
+            <w:r>
+              <w:rPr>
+                <w:rFonts w:ascii="Arial" w:eastAsia="Arial" w:hAnsi="Arial" w:cs="Arial"/>
+              </w:rPr>
+              <w:t xml:space="preserve"> </w:t>
             </w:r>
             <w:r>
               <w:rPr>
@@ -2569,7 +2587,13 @@
               <w:rPr>
                 <w:rFonts w:ascii="Arial" w:eastAsia="Arial" w:hAnsi="Arial" w:cs="Arial"/>
               </w:rPr>
-              <w:t xml:space="preserve">Gerenciamento de </w:t>
+              <w:t>Listar</w:t>
+            </w:r>
+            <w:r>
+              <w:rPr>
+                <w:rFonts w:ascii="Arial" w:eastAsia="Arial" w:hAnsi="Arial" w:cs="Arial"/>
+              </w:rPr>
+              <w:t xml:space="preserve"> </w:t>
             </w:r>
             <w:r>
               <w:rPr>
@@ -3098,7 +3122,13 @@
               <w:rPr>
                 <w:rFonts w:ascii="Arial" w:eastAsia="Arial" w:hAnsi="Arial" w:cs="Arial"/>
               </w:rPr>
-              <w:t xml:space="preserve">Manter </w:t>
+              <w:t>Gerenciar</w:t>
+            </w:r>
+            <w:r>
+              <w:rPr>
+                <w:rFonts w:ascii="Arial" w:eastAsia="Arial" w:hAnsi="Arial" w:cs="Arial"/>
+              </w:rPr>
+              <w:t xml:space="preserve"> </w:t>
             </w:r>
             <w:r>
               <w:rPr>
@@ -3271,7 +3301,6 @@
               <w:rPr>
                 <w:rFonts w:ascii="Arial" w:eastAsia="Arial" w:hAnsi="Arial" w:cs="Arial"/>
               </w:rPr>
-              <w:lastRenderedPageBreak/>
               <w:t>Descrição</w:t>
             </w:r>
           </w:p>
@@ -3384,6 +3413,7 @@
                 <w:rFonts w:ascii="Arial" w:eastAsia="Arial" w:hAnsi="Arial" w:cs="Arial"/>
                 <w:b/>
               </w:rPr>
+              <w:lastRenderedPageBreak/>
               <w:t>Identificador</w:t>
             </w:r>
           </w:p>
@@ -3464,7 +3494,13 @@
               <w:rPr>
                 <w:rFonts w:ascii="Arial" w:eastAsia="Arial" w:hAnsi="Arial" w:cs="Arial"/>
               </w:rPr>
-              <w:t xml:space="preserve">Gerenciamento de </w:t>
+              <w:t>Listar</w:t>
+            </w:r>
+            <w:r>
+              <w:rPr>
+                <w:rFonts w:ascii="Arial" w:eastAsia="Arial" w:hAnsi="Arial" w:cs="Arial"/>
+              </w:rPr>
+              <w:t xml:space="preserve"> </w:t>
             </w:r>
             <w:r>
               <w:rPr>
@@ -3730,13 +3766,7 @@
               <w:rPr>
                 <w:rFonts w:ascii="Arial" w:eastAsia="Arial" w:hAnsi="Arial" w:cs="Arial"/>
               </w:rPr>
-              <w:t>reservas</w:t>
-            </w:r>
-            <w:r>
-              <w:rPr>
-                <w:rFonts w:ascii="Arial" w:eastAsia="Arial" w:hAnsi="Arial" w:cs="Arial"/>
-              </w:rPr>
-              <w:t xml:space="preserve"> </w:t>
+              <w:t xml:space="preserve">reservas </w:t>
             </w:r>
             <w:r>
               <w:rPr>
@@ -3850,13 +3880,7 @@
               <w:rPr>
                 <w:rFonts w:ascii="Arial" w:eastAsia="Arial" w:hAnsi="Arial" w:cs="Arial"/>
               </w:rPr>
-              <w:t>reserva</w:t>
-            </w:r>
-            <w:r>
-              <w:rPr>
-                <w:rFonts w:ascii="Arial" w:eastAsia="Arial" w:hAnsi="Arial" w:cs="Arial"/>
-              </w:rPr>
-              <w:t xml:space="preserve"> </w:t>
+              <w:t xml:space="preserve">reserva </w:t>
             </w:r>
             <w:r>
               <w:rPr>
@@ -4464,7 +4488,6 @@
               <w:rPr>
                 <w:rFonts w:ascii="Arial" w:eastAsia="Arial" w:hAnsi="Arial" w:cs="Arial"/>
               </w:rPr>
-              <w:lastRenderedPageBreak/>
               <w:t>Nome do requisito</w:t>
             </w:r>
           </w:p>
@@ -4554,6 +4577,7 @@
               <w:rPr>
                 <w:rFonts w:ascii="Arial" w:eastAsia="Arial" w:hAnsi="Arial" w:cs="Arial"/>
               </w:rPr>
+              <w:lastRenderedPageBreak/>
               <w:t>Estabilidade</w:t>
             </w:r>
           </w:p>
@@ -5520,7 +5544,6 @@
               <w:rPr>
                 <w:rFonts w:ascii="Arial" w:eastAsia="Arial" w:hAnsi="Arial" w:cs="Arial"/>
               </w:rPr>
-              <w:lastRenderedPageBreak/>
               <w:t>Estabilidade</w:t>
             </w:r>
           </w:p>
@@ -5693,6 +5716,7 @@
                 <w:rFonts w:ascii="Arial" w:eastAsia="Arial" w:hAnsi="Arial" w:cs="Arial"/>
                 <w:b/>
               </w:rPr>
+              <w:lastRenderedPageBreak/>
               <w:t>Identificador</w:t>
             </w:r>
           </w:p>
@@ -6736,7 +6760,6 @@
               <w:rPr>
                 <w:rFonts w:ascii="Arial" w:eastAsia="Arial" w:hAnsi="Arial" w:cs="Arial"/>
               </w:rPr>
-              <w:lastRenderedPageBreak/>
               <w:t>Req</w:t>
             </w:r>
             <w:proofErr w:type="spellEnd"/>
@@ -6892,6 +6915,7 @@
               <w:rPr>
                 <w:rFonts w:ascii="Arial" w:eastAsia="Arial" w:hAnsi="Arial" w:cs="Arial"/>
               </w:rPr>
+              <w:lastRenderedPageBreak/>
               <w:t>Nome do requisito</w:t>
             </w:r>
           </w:p>
@@ -8291,6 +8315,7 @@
     <w:lsdException w:name="HTML Sample" w:semiHidden="1" w:unhideWhenUsed="1"/>
     <w:lsdException w:name="HTML Typewriter" w:semiHidden="1" w:unhideWhenUsed="1"/>
     <w:lsdException w:name="HTML Variable" w:semiHidden="1" w:unhideWhenUsed="1"/>
+    <w:lsdException w:name="Normal Table" w:semiHidden="1" w:unhideWhenUsed="1"/>
     <w:lsdException w:name="annotation subject" w:semiHidden="1" w:unhideWhenUsed="1"/>
     <w:lsdException w:name="No List" w:semiHidden="1" w:unhideWhenUsed="1"/>
     <w:lsdException w:name="Outline List 1" w:semiHidden="1" w:unhideWhenUsed="1"/>
@@ -8333,8 +8358,11 @@
     <w:lsdException w:name="Table Contemporary" w:semiHidden="1" w:unhideWhenUsed="1"/>
     <w:lsdException w:name="Table Elegant" w:semiHidden="1" w:unhideWhenUsed="1"/>
     <w:lsdException w:name="Table Professional" w:semiHidden="1" w:unhideWhenUsed="1"/>
+    <w:lsdException w:name="Table Subtle 1" w:semiHidden="1" w:unhideWhenUsed="1"/>
     <w:lsdException w:name="Table Subtle 2" w:semiHidden="1" w:unhideWhenUsed="1"/>
     <w:lsdException w:name="Table Web 1" w:semiHidden="1" w:unhideWhenUsed="1"/>
+    <w:lsdException w:name="Table Web 2" w:semiHidden="1" w:unhideWhenUsed="1"/>
+    <w:lsdException w:name="Table Web 3" w:semiHidden="1" w:unhideWhenUsed="1"/>
     <w:lsdException w:name="Balloon Text" w:semiHidden="1" w:unhideWhenUsed="1"/>
     <w:lsdException w:name="Table Grid" w:uiPriority="39"/>
     <w:lsdException w:name="Table Theme" w:semiHidden="1" w:unhideWhenUsed="1"/>
